--- a/pisar/data/templates/Приказ СОЧ.docx
+++ b/pisar/data/templates/Приказ СОЧ.docx
@@ -455,6 +455,89 @@
           <w:szCs w:val="28"/>
           <w:lang w:eastAsia="en-US"/>
         </w:rPr>
+        <w:t xml:space="preserve"> {ДАТА-СОБЫТИЯ} </w:t>
+      </w:r>
+      <w:bookmarkEnd w:id="0"/>
+      <w:r>
+        <w:rPr>
+          <w:rFonts w:ascii="Times New Roman" w:eastAsia="Calibri" w:hAnsi="Times New Roman"/>
+          <w:sz w:val="28"/>
+          <w:szCs w:val="28"/>
+          <w:lang w:eastAsia="en-US"/>
+        </w:rPr>
+        <w:t>{СОЛД-ДОЛЖНОСТЬ;И}</w:t>
+      </w:r>
+      <w:r>
+        <w:rPr>
+          <w:rFonts w:ascii="Times New Roman" w:eastAsia="Calibri" w:hAnsi="Times New Roman"/>
+          <w:sz w:val="28"/>
+          <w:szCs w:val="28"/>
+          <w:lang w:eastAsia="en-US"/>
+        </w:rPr>
+        <w:fldChar w:fldCharType="begin"/>
+      </w:r>
+      <w:r>
+        <w:rPr>
+          <w:rFonts w:ascii="Times New Roman" w:eastAsia="Calibri" w:hAnsi="Times New Roman"/>
+          <w:sz w:val="28"/>
+          <w:szCs w:val="28"/>
+          <w:lang w:eastAsia="en-US"/>
+        </w:rPr>
+        <w:instrText xml:space="preserve"> MERGEFIELD должность_кто </w:instrText>
+      </w:r>
+      <w:r>
+        <w:rPr>
+          <w:rFonts w:ascii="Times New Roman" w:eastAsia="Calibri" w:hAnsi="Times New Roman"/>
+          <w:sz w:val="28"/>
+          <w:szCs w:val="28"/>
+          <w:lang w:eastAsia="en-US"/>
+        </w:rPr>
+        <w:fldChar w:fldCharType="separate"/>
+      </w:r>
+      <w:r>
+        <w:rPr>
+          <w:rFonts w:ascii="Times New Roman" w:eastAsia="Calibri" w:hAnsi="Times New Roman"/>
+          <w:noProof/>
+          <w:sz w:val="28"/>
+          <w:szCs w:val="28"/>
+          <w:lang w:eastAsia="en-US"/>
+        </w:rPr>
+        <w:t xml:space="preserve"> 4 стрелковой роты 2 стрелкового батальона</w:t>
+      </w:r>
+      <w:r>
+        <w:rPr>
+          <w:rFonts w:ascii="Times New Roman" w:eastAsia="Calibri" w:hAnsi="Times New Roman"/>
+          <w:sz w:val="28"/>
+          <w:szCs w:val="28"/>
+          <w:lang w:eastAsia="en-US"/>
+        </w:rPr>
+        <w:fldChar w:fldCharType="end"/>
+      </w:r>
+      <w:r>
+        <w:rPr>
+          <w:rFonts w:ascii="Times New Roman" w:eastAsia="Calibri" w:hAnsi="Times New Roman"/>
+          <w:sz w:val="28"/>
+          <w:szCs w:val="28"/>
+          <w:lang w:eastAsia="en-US"/>
+        </w:rPr>
+        <w:t xml:space="preserve"> войсковой части 42600 </w:t>
+      </w:r>
+      <w:r>
+        <w:rPr>
+          <w:rFonts w:ascii="Times New Roman" w:eastAsia="Calibri" w:hAnsi="Times New Roman"/>
+          <w:sz w:val="28"/>
+          <w:szCs w:val="28"/>
+          <w:lang w:eastAsia="en-US"/>
+        </w:rPr>
+        <w:t>{СОЛД-ЗВАНИЕ;И} {СОЛД-ФИО;И}</w:t>
+      </w:r>
+      <w:r>
+        <w:rPr>
+          <w:rFonts w:ascii="Times New Roman" w:eastAsia="Calibri" w:hAnsi="Times New Roman"/>
+          <w:sz w:val="28"/>
+          <w:szCs w:val="28"/>
+          <w:lang w:eastAsia="en-US"/>
+        </w:rPr>
         <w:t xml:space="preserve"> </w:t>
       </w:r>
       <w:r>
@@ -464,117 +547,7 @@
           <w:szCs w:val="28"/>
           <w:lang w:eastAsia="en-US"/>
         </w:rPr>
-        <w:t>{ДАТА-СОБЫТИЯ}</w:t>
-      </w:r>
-      <w:r>
-        <w:rPr>
-          <w:rFonts w:ascii="Times New Roman" w:eastAsia="Calibri" w:hAnsi="Times New Roman"/>
-          <w:sz w:val="28"/>
-          <w:szCs w:val="28"/>
-          <w:lang w:eastAsia="en-US"/>
-        </w:rPr>
-        <w:t xml:space="preserve"> </w:t>
-      </w:r>
-      <w:bookmarkEnd w:id="0"/>
-      <w:r>
-        <w:rPr>
-          <w:rFonts w:ascii="Times New Roman" w:eastAsia="Calibri" w:hAnsi="Times New Roman"/>
-          <w:sz w:val="28"/>
-          <w:szCs w:val="28"/>
-          <w:lang w:eastAsia="en-US"/>
-        </w:rPr>
-        <w:t>{СОЛД-ДОЛЖНОСТЬ;И}</w:t>
-      </w:r>
-      <w:r>
-        <w:rPr>
-          <w:rFonts w:ascii="Times New Roman" w:eastAsia="Calibri" w:hAnsi="Times New Roman"/>
-          <w:sz w:val="28"/>
-          <w:szCs w:val="28"/>
-          <w:lang w:eastAsia="en-US"/>
-        </w:rPr>
-        <w:fldChar w:fldCharType="begin"/>
-      </w:r>
-      <w:r>
-        <w:rPr>
-          <w:rFonts w:ascii="Times New Roman" w:eastAsia="Calibri" w:hAnsi="Times New Roman"/>
-          <w:sz w:val="28"/>
-          <w:szCs w:val="28"/>
-          <w:lang w:eastAsia="en-US"/>
-        </w:rPr>
-        <w:instrText xml:space="preserve"> MERGEFIELD должность_кто </w:instrText>
-      </w:r>
-      <w:r>
-        <w:rPr>
-          <w:rFonts w:ascii="Times New Roman" w:eastAsia="Calibri" w:hAnsi="Times New Roman"/>
-          <w:sz w:val="28"/>
-          <w:szCs w:val="28"/>
-          <w:lang w:eastAsia="en-US"/>
-        </w:rPr>
-        <w:fldChar w:fldCharType="separate"/>
-      </w:r>
-      <w:r>
-        <w:rPr>
-          <w:rFonts w:ascii="Times New Roman" w:eastAsia="Calibri" w:hAnsi="Times New Roman"/>
-          <w:noProof/>
-          <w:sz w:val="28"/>
-          <w:szCs w:val="28"/>
-          <w:lang w:eastAsia="en-US"/>
-        </w:rPr>
-        <w:t xml:space="preserve"> 4 стрелковой роты 2 стрелкового батальона</w:t>
-      </w:r>
-      <w:r>
-        <w:rPr>
-          <w:rFonts w:ascii="Times New Roman" w:eastAsia="Calibri" w:hAnsi="Times New Roman"/>
-          <w:sz w:val="28"/>
-          <w:szCs w:val="28"/>
-          <w:lang w:eastAsia="en-US"/>
-        </w:rPr>
-        <w:fldChar w:fldCharType="end"/>
-      </w:r>
-      <w:r>
-        <w:rPr>
-          <w:rFonts w:ascii="Times New Roman" w:eastAsia="Calibri" w:hAnsi="Times New Roman"/>
-          <w:sz w:val="28"/>
-          <w:szCs w:val="28"/>
-          <w:lang w:eastAsia="en-US"/>
-        </w:rPr>
-        <w:t xml:space="preserve"> войсковой части 42600 </w:t>
-      </w:r>
-      <w:r>
-        <w:rPr>
-          <w:rFonts w:ascii="Times New Roman" w:eastAsia="Calibri" w:hAnsi="Times New Roman"/>
-          <w:sz w:val="28"/>
-          <w:szCs w:val="28"/>
-          <w:lang w:eastAsia="en-US"/>
-        </w:rPr>
-        <w:t>{СОЛД-ЗВАНИЕ;И} {СОЛД-ФИО;И}</w:t>
-      </w:r>
-      <w:r>
-        <w:rPr>
-          <w:rFonts w:ascii="Times New Roman" w:eastAsia="Calibri" w:hAnsi="Times New Roman"/>
-          <w:sz w:val="28"/>
-          <w:szCs w:val="28"/>
-          <w:lang w:eastAsia="en-US"/>
-        </w:rPr>
-        <w:t xml:space="preserve"> </w:t>
-      </w:r>
-      <w:r>
-        <w:rPr>
-          <w:rFonts w:ascii="Times New Roman" w:eastAsia="Calibri" w:hAnsi="Times New Roman"/>
-          <w:sz w:val="28"/>
-          <w:szCs w:val="28"/>
-          <w:lang w:eastAsia="en-US"/>
-        </w:rPr>
-        <w:t>{СОЛД-ДР-ПОЛН}</w:t>
-      </w:r>
-      <w:r>
-        <w:rPr>
-          <w:rFonts w:ascii="Times New Roman" w:eastAsia="Calibri" w:hAnsi="Times New Roman"/>
-          <w:sz w:val="28"/>
-          <w:szCs w:val="28"/>
-          <w:lang w:eastAsia="en-US"/>
-        </w:rPr>
-        <w:t xml:space="preserve"> </w:t>
+        <w:t xml:space="preserve">{СОЛД-ДР-ПОЛН} </w:t>
       </w:r>
       <w:r>
         <w:rPr>
@@ -626,16 +599,7 @@
           <w:szCs w:val="28"/>
           <w:lang w:eastAsia="en-US"/>
         </w:rPr>
-        <w:t xml:space="preserve"> </w:t>
-      </w:r>
-      <w:r>
-        <w:rPr>
-          <w:rFonts w:ascii="Times New Roman" w:eastAsia="Calibri" w:hAnsi="Times New Roman"/>
-          <w:sz w:val="28"/>
-          <w:szCs w:val="28"/>
-          <w:lang w:eastAsia="en-US"/>
-        </w:rPr>
-        <w:t>{СОЛД-ЗВАНИЕ;И} {СОЛД-ФИО;И}</w:t>
+        <w:t xml:space="preserve"> {СОЛД-ЗВАНИЕ;И} {СОЛД-ФИО;И}</w:t>
       </w:r>
       <w:r>
         <w:rPr>
@@ -750,7 +714,34 @@
           <w:lang w:eastAsia="en-US"/>
         </w:rPr>
         <w:br/>
-        <w:t>2 стрелкового батальона старшего лейтенанта Кукуяшного Дмитрия Ивановича;</w:t>
+        <w:t>2 стрелкового батальона</w:t>
+      </w:r>
+      <w:r>
+        <w:rPr>
+          <w:rFonts w:ascii="Times New Roman" w:eastAsia="Calibri" w:hAnsi="Times New Roman"/>
+          <w:sz w:val="28"/>
+          <w:szCs w:val="28"/>
+          <w:lang w:eastAsia="en-US"/>
+        </w:rPr>
+        <w:t xml:space="preserve"> </w:t>
+      </w:r>
+      <w:r>
+        <w:rPr>
+          <w:rFonts w:ascii="Times New Roman" w:eastAsia="Calibri" w:hAnsi="Times New Roman"/>
+          <w:sz w:val="28"/>
+          <w:szCs w:val="28"/>
+          <w:lang w:eastAsia="en-US"/>
+        </w:rPr>
+        <w:t>&lt;звание и ФИО&gt;</w:t>
+      </w:r>
+      <w:r>
+        <w:rPr>
+          <w:rFonts w:ascii="Times New Roman" w:eastAsia="Calibri" w:hAnsi="Times New Roman"/>
+          <w:sz w:val="28"/>
+          <w:szCs w:val="28"/>
+          <w:lang w:eastAsia="en-US"/>
+        </w:rPr>
+        <w:t>;</w:t>
       </w:r>
     </w:p>
     <w:p>
@@ -953,7 +944,7 @@
           <w:szCs w:val="28"/>
           <w:lang w:eastAsia="en-US"/>
         </w:rPr>
-        <w:t xml:space="preserve">, из-за личной недисциплинированности, без каких-либо уважительных причин, в результате </w:t>
+        <w:t xml:space="preserve">, из-за личной недисциплинированности, без каких-либо уважительных причин, в результате ненадлежащего контроля за подчиненными и эффективной работы по их </w:t>
       </w:r>
       <w:r>
         <w:rPr>
@@ -963,7 +954,7 @@
           <w:lang w:eastAsia="en-US"/>
         </w:rPr>
         <w:lastRenderedPageBreak/>
-        <w:t xml:space="preserve">ненадлежащего контроля за подчиненными и эффективной работы по их воспитанию со стороны должностных лиц 2 стрелкового батальона, </w:t>
+        <w:t xml:space="preserve">воспитанию со стороны должностных лиц 2 стрелкового батальона, </w:t>
       </w:r>
       <w:r>
         <w:rPr>
@@ -1140,7 +1131,25 @@
           <w:lang w:eastAsia="en-US"/>
         </w:rPr>
         <w:br/>
-        <w:t>4 стрелковой роты 2 стрелкового батальона старшему лейтенанту Кукуяшному Дмитрию Ивановичу – напомнить об его обязанностях и воинском долге.</w:t>
+        <w:t xml:space="preserve">4 стрелковой роты 2 стрелкового батальона </w:t>
+      </w:r>
+      <w:r>
+        <w:rPr>
+          <w:rFonts w:ascii="Times New Roman" w:eastAsia="Calibri" w:hAnsi="Times New Roman"/>
+          <w:sz w:val="28"/>
+          <w:szCs w:val="28"/>
+          <w:lang w:eastAsia="en-US"/>
+        </w:rPr>
+        <w:t>&lt;звание и ФИО&gt;</w:t>
+      </w:r>
+      <w:r>
+        <w:rPr>
+          <w:rFonts w:ascii="Times New Roman" w:eastAsia="Calibri" w:hAnsi="Times New Roman"/>
+          <w:sz w:val="28"/>
+          <w:szCs w:val="28"/>
+          <w:lang w:eastAsia="en-US"/>
+        </w:rPr>
+        <w:t xml:space="preserve"> – напомнить об его обязанностях и воинском долге.</w:t>
       </w:r>
     </w:p>
     <w:p>
@@ -1477,21 +1486,7 @@
           <w:b/>
           <w:sz w:val="28"/>
         </w:rPr>
-        <w:t>А.</w:t>
-      </w:r>
-      <w:r>
-        <w:rPr>
-          <w:b/>
-          <w:sz w:val="28"/>
-        </w:rPr>
-        <w:t xml:space="preserve"> </w:t>
-      </w:r>
-      <w:r>
-        <w:rPr>
-          <w:b/>
-          <w:sz w:val="28"/>
-        </w:rPr>
-        <w:t>Гибадулин</w:t>
+        <w:t>&lt;ФИО&gt;</w:t>
       </w:r>
     </w:p>
     <w:p>
@@ -1630,21 +1625,7 @@
           <w:b/>
           <w:sz w:val="28"/>
         </w:rPr>
-        <w:t>А</w:t>
-      </w:r>
-      <w:r>
-        <w:rPr>
-          <w:b/>
-          <w:sz w:val="28"/>
-        </w:rPr>
-        <w:t xml:space="preserve">. </w:t>
-      </w:r>
-      <w:r>
-        <w:rPr>
-          <w:b/>
-          <w:sz w:val="28"/>
-        </w:rPr>
-        <w:t>Золотько</w:t>
+        <w:t>&lt;ФИО&gt;</w:t>
       </w:r>
     </w:p>
     <w:p>
